--- a/text.docx
+++ b/text.docx
@@ -427,13 +427,13 @@
                 </w:rPrChange>
               </w:rPr>
             </w:pPr>
-            <w:ins w:id="1" w:author="Дарья Лапутина" w:date="2021-03-26T10:37:00Z">
+            <w:ins w:id="1" w:author="Дарья Лапутина" w:date="2021-04-01T19:16:00Z">
               <w:r>
                 <w:rPr>
                   <w:color w:val="000000"/>
                   <w:lang w:val="en-US"/>
                 </w:rPr>
-                <w:t>S-123</w:t>
+                <w:t>D-6677</w:t>
               </w:r>
             </w:ins>
           </w:p>
@@ -492,12 +492,12 @@
                 </w:pPr>
               </w:pPrChange>
             </w:pPr>
-            <w:ins w:id="4" w:author="Дарья Лапутина" w:date="2021-03-26T10:37:00Z">
+            <w:ins w:id="4" w:author="Дарья Лапутина" w:date="2021-04-01T19:16:00Z">
               <w:r>
                 <w:rPr>
                   <w:lang w:val="en-US"/>
                 </w:rPr>
-                <w:t>2021-03-18</w:t>
+                <w:t>2021-02-26</w:t>
               </w:r>
             </w:ins>
           </w:p>
@@ -551,7 +551,7 @@
                 </w:rPrChange>
               </w:rPr>
             </w:pPr>
-            <w:ins w:id="6" w:author="Дарья Лапутина" w:date="2021-03-26T10:37:00Z">
+            <w:ins w:id="6" w:author="Дарья Лапутина" w:date="2021-04-01T19:16:00Z">
               <w:r>
                 <w:rPr>
                   <w:rFonts w:ascii="Times New Roman" w:hAnsi="Times New Roman"/>
@@ -559,7 +559,7 @@
                   <w:szCs w:val="18"/>
                   <w:lang w:val="en-US"/>
                 </w:rPr>
-                <w:t>4-1-694-СЗ</w:t>
+                <w:t>ФЫФЫ</w:t>
               </w:r>
             </w:ins>
           </w:p>
@@ -617,7 +617,7 @@
                 </w:rPrChange>
               </w:rPr>
             </w:pPr>
-            <w:ins w:id="8" w:author="Дарья Лапутина" w:date="2021-03-26T10:37:00Z">
+            <w:ins w:id="8" w:author="Дарья Лапутина" w:date="2021-04-01T19:16:00Z">
               <w:r>
                 <w:rPr>
                   <w:rFonts w:ascii="Times New Roman" w:hAnsi="Times New Roman"/>
@@ -625,7 +625,7 @@
                   <w:szCs w:val="18"/>
                   <w:lang w:val="en-US"/>
                 </w:rPr>
-                <w:t>0</w:t>
+                <w:t>2</w:t>
               </w:r>
             </w:ins>
           </w:p>
@@ -670,7 +670,8 @@
                 <w:rFonts w:ascii="Times New Roman" w:hAnsi="Times New Roman"/>
                 <w:sz w:val="18"/>
                 <w:szCs w:val="18"/>
-                <w:rPrChange w:id="9" w:author="Дарья Лапутина" w:date="2021-03-26T10:37:00Z">
+                <w:lang w:val="en-US"/>
+                <w:rPrChange w:id="9" w:author="Дарья Лапутина" w:date="2021-03-07T19:03:00Z">
                   <w:rPr>
                     <w:rFonts w:ascii="Times New Roman" w:hAnsi="Times New Roman"/>
                     <w:sz w:val="18"/>
@@ -679,22 +680,15 @@
                 </w:rPrChange>
               </w:rPr>
             </w:pPr>
-            <w:ins w:id="10" w:author="Дарья Лапутина" w:date="2021-03-26T10:37:00Z">
+            <w:ins w:id="10" w:author="Дарья Лапутина" w:date="2021-04-01T19:16:00Z">
               <w:r>
                 <w:rPr>
                   <w:rFonts w:ascii="Times New Roman" w:hAnsi="Times New Roman"/>
                   <w:sz w:val="18"/>
                   <w:szCs w:val="18"/>
-                  <w:rPrChange w:id="11" w:author="Дарья Лапутина" w:date="2021-03-26T10:37:00Z">
-                    <w:rPr>
-                      <w:rFonts w:ascii="Times New Roman" w:hAnsi="Times New Roman"/>
-                      <w:sz w:val="18"/>
-                      <w:szCs w:val="18"/>
-                      <w:lang w:val="en-US"/>
-                    </w:rPr>
-                  </w:rPrChange>
+                  <w:lang w:val="en-US"/>
                 </w:rPr>
-                <w:t>Юго Западный участок БКЛ ст. проспект Вернадского с. Кунцевская</w:t>
+                <w:t>ФЫФЫ</w:t>
               </w:r>
             </w:ins>
           </w:p>
@@ -743,7 +737,8 @@
                 <w:rFonts w:ascii="Times New Roman" w:hAnsi="Times New Roman"/>
                 <w:sz w:val="18"/>
                 <w:szCs w:val="18"/>
-                <w:rPrChange w:id="12" w:author="Дарья Лапутина" w:date="2021-03-26T10:38:00Z">
+                <w:lang w:val="en-US"/>
+                <w:rPrChange w:id="11" w:author="Дарья Лапутина" w:date="2021-03-07T19:03:00Z">
                   <w:rPr>
                     <w:rFonts w:ascii="Times New Roman" w:hAnsi="Times New Roman"/>
                     <w:sz w:val="18"/>
@@ -752,28 +747,6 @@
                 </w:rPrChange>
               </w:rPr>
             </w:pPr>
-            <w:ins w:id="13" w:author="Дарья Лапутина" w:date="2021-03-26T10:38:00Z">
-              <w:r>
-                <w:rPr>
-                  <w:rFonts w:cs="Calibri"/>
-                  <w:sz w:val="24"/>
-                  <w:szCs w:val="24"/>
-                  <w:lang w:eastAsia="ru-RU"/>
-                </w:rPr>
-                <w:t>ОБЩЕСТВО С ОГРАНИЧЕННОЙ ОТВЕТС</w:t>
-              </w:r>
-            </w:ins>
-            <w:ins w:id="14" w:author="Дарья Лапутина" w:date="2021-03-26T10:39:00Z">
-              <w:r>
-                <w:rPr>
-                  <w:rFonts w:cs="Calibri"/>
-                  <w:sz w:val="24"/>
-                  <w:szCs w:val="24"/>
-                  <w:lang w:eastAsia="ru-RU"/>
-                </w:rPr>
-                <w:t>ВЕННОСТЬЮ</w:t>
-              </w:r>
-            </w:ins>
           </w:p>
         </w:tc>
         <w:tc>
@@ -815,7 +788,7 @@
                 <w:sz w:val="18"/>
                 <w:szCs w:val="18"/>
                 <w:lang w:val="en-US"/>
-                <w:rPrChange w:id="15" w:author="Дарья Лапутина" w:date="2021-03-07T19:03:00Z">
+                <w:rPrChange w:id="12" w:author="Дарья Лапутина" w:date="2021-03-07T19:03:00Z">
                   <w:rPr>
                     <w:rFonts w:ascii="Times New Roman" w:hAnsi="Times New Roman"/>
                     <w:sz w:val="18"/>
@@ -824,17 +797,6 @@
                 </w:rPrChange>
               </w:rPr>
             </w:pPr>
-            <w:ins w:id="16" w:author="Дарья Лапутина" w:date="2021-03-26T10:37:00Z">
-              <w:r>
-                <w:rPr>
-                  <w:rFonts w:ascii="Times New Roman" w:hAnsi="Times New Roman"/>
-                  <w:sz w:val="18"/>
-                  <w:szCs w:val="18"/>
-                  <w:lang w:val="en-US"/>
-                </w:rPr>
-                <w:t>77314466</w:t>
-              </w:r>
-            </w:ins>
           </w:p>
         </w:tc>
       </w:tr>
@@ -884,7 +846,7 @@
                 <w:sz w:val="18"/>
                 <w:szCs w:val="18"/>
                 <w:lang w:val="en-US"/>
-                <w:rPrChange w:id="17" w:author="Дарья Лапутина" w:date="2021-03-07T19:03:00Z">
+                <w:rPrChange w:id="13" w:author="Дарья Лапутина" w:date="2021-03-07T19:03:00Z">
                   <w:rPr>
                     <w:rFonts w:ascii="Times New Roman" w:hAnsi="Times New Roman"/>
                     <w:color w:val="000000"/>
@@ -894,7 +856,7 @@
                 </w:rPrChange>
               </w:rPr>
             </w:pPr>
-            <w:ins w:id="18" w:author="Дарья Лапутина" w:date="2021-03-26T10:37:00Z">
+            <w:ins w:id="14" w:author="Дарья Лапутина" w:date="2021-04-01T19:16:00Z">
               <w:r>
                 <w:rPr>
                   <w:rFonts w:ascii="Times New Roman" w:hAnsi="Times New Roman"/>
@@ -903,7 +865,7 @@
                   <w:szCs w:val="18"/>
                   <w:lang w:val="en-US"/>
                 </w:rPr>
-                <w:t>Невозможно</w:t>
+                <w:t>Возможно</w:t>
               </w:r>
             </w:ins>
           </w:p>
@@ -953,7 +915,7 @@
                 <w:sz w:val="18"/>
                 <w:szCs w:val="18"/>
                 <w:lang w:val="en-US"/>
-                <w:rPrChange w:id="19" w:author="Дарья Лапутина" w:date="2021-03-07T19:03:00Z">
+                <w:rPrChange w:id="15" w:author="Дарья Лапутина" w:date="2021-03-07T19:03:00Z">
                   <w:rPr>
                     <w:rFonts w:ascii="Times New Roman" w:hAnsi="Times New Roman"/>
                     <w:sz w:val="18"/>
@@ -962,7 +924,7 @@
                 </w:rPrChange>
               </w:rPr>
             </w:pPr>
-            <w:ins w:id="20" w:author="Дарья Лапутина" w:date="2021-03-26T10:37:00Z">
+            <w:ins w:id="16" w:author="Дарья Лапутина" w:date="2021-04-01T19:16:00Z">
               <w:r>
                 <w:rPr>
                   <w:rFonts w:ascii="Times New Roman" w:hAnsi="Times New Roman"/>
@@ -970,7 +932,7 @@
                   <w:szCs w:val="18"/>
                   <w:lang w:val="en-US"/>
                 </w:rPr>
-                <w:t>Заключение договора</w:t>
+                <w:t>Закупочная процедура</w:t>
               </w:r>
             </w:ins>
           </w:p>
@@ -1042,7 +1004,7 @@
                 <w:sz w:val="18"/>
                 <w:szCs w:val="18"/>
                 <w:lang w:val="en-US"/>
-                <w:rPrChange w:id="21" w:author="Дарья Лапутина" w:date="2021-03-07T19:05:00Z">
+                <w:rPrChange w:id="17" w:author="Дарья Лапутина" w:date="2021-03-07T19:05:00Z">
                   <w:rPr>
                     <w:rFonts w:ascii="Times New Roman" w:hAnsi="Times New Roman"/>
                     <w:color w:val="000000"/>
@@ -1052,7 +1014,7 @@
                 </w:rPrChange>
               </w:rPr>
             </w:pPr>
-            <w:ins w:id="22" w:author="Дарья Лапутина" w:date="2021-03-26T10:37:00Z">
+            <w:ins w:id="18" w:author="Дарья Лапутина" w:date="2021-04-01T19:16:00Z">
               <w:r>
                 <w:rPr>
                   <w:rFonts w:ascii="Times New Roman" w:hAnsi="Times New Roman"/>
@@ -1061,7 +1023,7 @@
                   <w:szCs w:val="18"/>
                   <w:lang w:val="en-US"/>
                 </w:rPr>
-                <w:t>прочерк22</w:t>
+                <w:t>ФЫФЫ</w:t>
               </w:r>
             </w:ins>
           </w:p>
@@ -1119,7 +1081,7 @@
                 <w:sz w:val="18"/>
                 <w:szCs w:val="18"/>
                 <w:lang w:val="en-US"/>
-                <w:rPrChange w:id="23" w:author="Дарья Лапутина" w:date="2021-03-07T19:05:00Z">
+                <w:rPrChange w:id="19" w:author="Дарья Лапутина" w:date="2021-03-07T19:05:00Z">
                   <w:rPr>
                     <w:rFonts w:ascii="Times New Roman" w:hAnsi="Times New Roman"/>
                     <w:color w:val="000000"/>
@@ -1129,7 +1091,7 @@
                 </w:rPrChange>
               </w:rPr>
             </w:pPr>
-            <w:ins w:id="24" w:author="Дарья Лапутина" w:date="2021-03-26T10:37:00Z">
+            <w:ins w:id="20" w:author="Дарья Лапутина" w:date="2021-04-01T19:16:00Z">
               <w:r>
                 <w:rPr>
                   <w:rFonts w:ascii="Times New Roman" w:hAnsi="Times New Roman"/>
@@ -1138,7 +1100,7 @@
                   <w:szCs w:val="18"/>
                   <w:lang w:val="en-US"/>
                 </w:rPr>
-                <w:t>0</w:t>
+                <w:t>556</w:t>
               </w:r>
             </w:ins>
           </w:p>
@@ -1225,23 +1187,21 @@
               <w:pStyle w:val="a8"/>
               <w:jc w:val="both"/>
               <w:rPr>
-                <w:ins w:id="25" w:author="Дарья Лапутина" w:date="2021-03-26T10:37:00Z"/>
                 <w:rFonts w:ascii="Times New Roman" w:hAnsi="Times New Roman"/>
                 <w:sz w:val="20"/>
                 <w:szCs w:val="20"/>
-                <w:rPrChange w:id="26" w:author="Дарья Лапутина" w:date="2021-03-26T10:38:00Z">
+                <w:lang w:val="en-US"/>
+                <w:rPrChange w:id="21" w:author="Дарья Лапутина [2]" w:date="2021-03-12T15:19:00Z">
                   <w:rPr>
-                    <w:ins w:id="27" w:author="Дарья Лапутина" w:date="2021-03-26T10:37:00Z"/>
                     <w:rFonts w:ascii="Times New Roman" w:hAnsi="Times New Roman"/>
                     <w:sz w:val="20"/>
                     <w:szCs w:val="20"/>
-                    <w:lang w:val="en-US"/>
                   </w:rPr>
                 </w:rPrChange>
               </w:rPr>
             </w:pPr>
-            <w:ins w:id="28" w:author="Дарья Лапутина [2]" w:date="2021-03-12T15:19:00Z">
-              <w:del w:id="29" w:author="Дарья Лапутина" w:date="2021-03-26T10:37:00Z">
+            <w:ins w:id="22" w:author="Дарья Лапутина [2]" w:date="2021-03-12T15:19:00Z">
+              <w:del w:id="23" w:author="Дарья Лапутина" w:date="2021-04-01T19:16:00Z">
                 <w:r>
                   <w:rPr>
                     <w:rFonts w:ascii="Times New Roman" w:hAnsi="Times New Roman"/>
@@ -1253,8 +1213,8 @@
                 </w:r>
               </w:del>
             </w:ins>
-            <w:ins w:id="30" w:author="Дарья Лапутина [2]" w:date="2021-03-18T12:51:00Z">
-              <w:del w:id="31" w:author="Дарья Лапутина" w:date="2021-03-26T10:37:00Z">
+            <w:ins w:id="24" w:author="Дарья Лапутина [2]" w:date="2021-03-18T12:51:00Z">
+              <w:del w:id="25" w:author="Дарья Лапутина" w:date="2021-04-01T19:16:00Z">
                 <w:r>
                   <w:rPr>
                     <w:rFonts w:ascii="Times New Roman" w:hAnsi="Times New Roman"/>
@@ -1266,8 +1226,8 @@
                 </w:r>
               </w:del>
             </w:ins>
-            <w:ins w:id="32" w:author="Дарья Лапутина [2]" w:date="2021-03-12T15:19:00Z">
-              <w:del w:id="33" w:author="Дарья Лапутина" w:date="2021-03-26T10:37:00Z">
+            <w:ins w:id="26" w:author="Дарья Лапутина [2]" w:date="2021-03-12T15:19:00Z">
+              <w:del w:id="27" w:author="Дарья Лапутина" w:date="2021-04-01T19:16:00Z">
                 <w:r>
                   <w:rPr>
                     <w:rFonts w:ascii="Times New Roman" w:hAnsi="Times New Roman"/>
@@ -1279,88 +1239,6 @@
                 </w:r>
               </w:del>
             </w:ins>
-            <w:ins w:id="34" w:author="Дарья Лапутина" w:date="2021-03-26T10:37:00Z">
-              <w:r>
-                <w:rPr>
-                  <w:rFonts w:ascii="Times New Roman" w:hAnsi="Times New Roman"/>
-                  <w:sz w:val="20"/>
-                  <w:szCs w:val="20"/>
-                  <w:lang w:val="en-US"/>
-                </w:rPr>
-                <w:t xml:space="preserve">1. </w:t>
-              </w:r>
-            </w:ins>
-            <w:ins w:id="35" w:author="Дарья Лапутина" w:date="2021-03-26T10:38:00Z">
-              <w:r>
-                <w:rPr>
-                  <w:rFonts w:ascii="Times New Roman" w:hAnsi="Times New Roman"/>
-                  <w:sz w:val="20"/>
-                  <w:szCs w:val="20"/>
-                </w:rPr>
-                <w:t>Скоринг 1</w:t>
-              </w:r>
-            </w:ins>
-          </w:p>
-          <w:p>
-            <w:pPr>
-              <w:pStyle w:val="a8"/>
-              <w:jc w:val="both"/>
-              <w:rPr>
-                <w:ins w:id="36" w:author="Дарья Лапутина" w:date="2021-03-26T10:37:00Z"/>
-                <w:rFonts w:ascii="Times New Roman" w:hAnsi="Times New Roman"/>
-                <w:sz w:val="20"/>
-                <w:szCs w:val="20"/>
-                <w:rPrChange w:id="37" w:author="Дарья Лапутина" w:date="2021-03-26T10:38:00Z">
-                  <w:rPr>
-                    <w:ins w:id="38" w:author="Дарья Лапутина" w:date="2021-03-26T10:37:00Z"/>
-                    <w:rFonts w:ascii="Times New Roman" w:hAnsi="Times New Roman"/>
-                    <w:sz w:val="20"/>
-                    <w:szCs w:val="20"/>
-                    <w:lang w:val="en-US"/>
-                  </w:rPr>
-                </w:rPrChange>
-              </w:rPr>
-            </w:pPr>
-            <w:ins w:id="39" w:author="Дарья Лапутина" w:date="2021-03-26T10:37:00Z">
-              <w:r>
-                <w:rPr>
-                  <w:rFonts w:ascii="Times New Roman" w:hAnsi="Times New Roman"/>
-                  <w:sz w:val="20"/>
-                  <w:szCs w:val="20"/>
-                  <w:lang w:val="en-US"/>
-                </w:rPr>
-                <w:t xml:space="preserve">5. </w:t>
-              </w:r>
-            </w:ins>
-            <w:ins w:id="40" w:author="Дарья Лапутина" w:date="2021-03-26T10:38:00Z">
-              <w:r>
-                <w:rPr>
-                  <w:rFonts w:ascii="Times New Roman" w:hAnsi="Times New Roman"/>
-                  <w:sz w:val="20"/>
-                  <w:szCs w:val="20"/>
-                </w:rPr>
-                <w:t>Скоринг 5</w:t>
-              </w:r>
-            </w:ins>
-          </w:p>
-          <w:p>
-            <w:pPr>
-              <w:pStyle w:val="a8"/>
-              <w:jc w:val="both"/>
-              <w:rPr>
-                <w:rFonts w:ascii="Times New Roman" w:hAnsi="Times New Roman"/>
-                <w:sz w:val="20"/>
-                <w:szCs w:val="20"/>
-                <w:lang w:val="en-US"/>
-                <w:rPrChange w:id="41" w:author="Дарья Лапутина [2]" w:date="2021-03-12T15:19:00Z">
-                  <w:rPr>
-                    <w:rFonts w:ascii="Times New Roman" w:hAnsi="Times New Roman"/>
-                    <w:sz w:val="20"/>
-                    <w:szCs w:val="20"/>
-                  </w:rPr>
-                </w:rPrChange>
-              </w:rPr>
-            </w:pPr>
           </w:p>
         </w:tc>
       </w:tr>
@@ -1423,7 +1301,7 @@
                 <w:sz w:val="20"/>
                 <w:szCs w:val="20"/>
                 <w:lang w:val="en-US"/>
-                <w:rPrChange w:id="42" w:author="Дарья Лапутина" w:date="2021-03-10T21:07:00Z">
+                <w:rPrChange w:id="28" w:author="Дарья Лапутина" w:date="2021-03-10T21:07:00Z">
                   <w:rPr>
                     <w:rFonts w:ascii="Times New Roman" w:hAnsi="Times New Roman"/>
                     <w:sz w:val="20"/>
@@ -1848,7 +1726,7 @@
           <w:iCs/>
           <w:sz w:val="16"/>
           <w:szCs w:val="24"/>
-          <w:rPrChange w:id="43" w:author="Дарья Лапутина" w:date="2021-03-10T21:07:00Z">
+          <w:rPrChange w:id="29" w:author="Дарья Лапутина" w:date="2021-03-10T21:07:00Z">
             <w:rPr>
               <w:rFonts w:ascii="Times New Roman" w:hAnsi="Times New Roman"/>
               <w:iCs/>
@@ -1875,7 +1753,7 @@
           <w:iCs/>
           <w:sz w:val="16"/>
           <w:szCs w:val="24"/>
-          <w:rPrChange w:id="44" w:author="Дарья Лапутина" w:date="2021-03-10T21:07:00Z">
+          <w:rPrChange w:id="30" w:author="Дарья Лапутина" w:date="2021-03-10T21:07:00Z">
             <w:rPr>
               <w:rFonts w:ascii="Times New Roman" w:hAnsi="Times New Roman"/>
               <w:iCs/>
@@ -1903,7 +1781,7 @@
           <w:iCs/>
           <w:sz w:val="16"/>
           <w:szCs w:val="24"/>
-          <w:rPrChange w:id="45" w:author="Дарья Лапутина" w:date="2021-03-10T21:07:00Z">
+          <w:rPrChange w:id="31" w:author="Дарья Лапутина" w:date="2021-03-10T21:07:00Z">
             <w:rPr>
               <w:rFonts w:ascii="Times New Roman" w:hAnsi="Times New Roman"/>
               <w:iCs/>
